--- a/DL_CV/CW1/CW1 Report - 190573735.docx
+++ b/DL_CV/CW1/CW1 Report - 190573735.docx
@@ -4,7 +4,7 @@
   <w:body>
     <w:p>
       <w:pPr>
-        <w:pStyle w:val="13"/>
+        <w:pStyle w:val="14"/>
         <w:rPr>
           <w:rFonts w:hint="default" w:ascii="Raleway" w:hAnsi="Raleway" w:cs="Raleway" w:eastAsiaTheme="majorEastAsia"/>
           <w:sz w:val="20"/>
@@ -31,7 +31,7 @@
     </w:p>
     <w:p>
       <w:pPr>
-        <w:pStyle w:val="12"/>
+        <w:pStyle w:val="13"/>
         <w:rPr>
           <w:rFonts w:hint="default" w:ascii="Raleway" w:hAnsi="Raleway" w:cs="Raleway" w:eastAsiaTheme="majorEastAsia"/>
           <w:b/>
@@ -59,7 +59,7 @@
     </w:p>
     <w:p>
       <w:pPr>
-        <w:pStyle w:val="12"/>
+        <w:pStyle w:val="13"/>
         <w:rPr>
           <w:rFonts w:hint="default" w:ascii="Raleway" w:hAnsi="Raleway" w:cs="Raleway" w:eastAsiaTheme="majorEastAsia"/>
           <w:b/>
@@ -74,7 +74,7 @@
     </w:p>
     <w:p>
       <w:pPr>
-        <w:pStyle w:val="36"/>
+        <w:pStyle w:val="37"/>
         <w:numPr>
           <w:ilvl w:val="0"/>
           <w:numId w:val="1"/>
@@ -106,7 +106,7 @@
     </w:p>
     <w:p>
       <w:pPr>
-        <w:pStyle w:val="36"/>
+        <w:pStyle w:val="37"/>
         <w:spacing w:after="240" w:line="276" w:lineRule="auto"/>
         <w:ind w:left="420"/>
         <w:rPr>
@@ -115,12 +115,124 @@
           <w:szCs w:val="20"/>
         </w:rPr>
       </w:pPr>
+    </w:p>
+    <w:p>
+      <w:pPr>
+        <w:pStyle w:val="37"/>
+        <w:spacing w:after="240" w:line="276" w:lineRule="auto"/>
+        <w:ind w:left="420"/>
+        <w:rPr>
+          <w:rFonts w:hint="default" w:ascii="Raleway" w:hAnsi="Raleway" w:cs="Raleway" w:eastAsiaTheme="majorEastAsia"/>
+          <w:sz w:val="20"/>
+          <w:szCs w:val="20"/>
+        </w:rPr>
+      </w:pPr>
+      <w:r>
+        <w:rPr>
+          <w:rFonts w:hint="default" w:ascii="Raleway" w:hAnsi="Raleway" w:cs="Raleway" w:eastAsiaTheme="majorEastAsia"/>
+          <w:sz w:val="20"/>
+          <w:szCs w:val="20"/>
+        </w:rPr>
+        <w:t>(f1 + f2 - 1 + f3 - 1)^2</w:t>
+      </w:r>
+    </w:p>
+    <w:p>
+      <w:pPr>
+        <w:pStyle w:val="37"/>
+        <w:spacing w:after="240" w:line="276" w:lineRule="auto"/>
+        <w:ind w:left="420"/>
+        <w:rPr>
+          <w:rFonts w:hint="default" w:ascii="Raleway" w:hAnsi="Raleway" w:cs="Raleway" w:eastAsiaTheme="majorEastAsia"/>
+          <w:sz w:val="20"/>
+          <w:szCs w:val="20"/>
+        </w:rPr>
+      </w:pPr>
+      <w:r>
+        <w:rPr>
+          <w:rFonts w:hint="default" w:ascii="Raleway" w:hAnsi="Raleway" w:cs="Raleway" w:eastAsiaTheme="majorEastAsia"/>
+          <w:sz w:val="20"/>
+          <w:szCs w:val="20"/>
+        </w:rPr>
+        <w:t>(9 + 3 - 1 + 5 -  1)^2</w:t>
+      </w:r>
+    </w:p>
+    <w:p>
+      <w:pPr>
+        <w:pStyle w:val="37"/>
+        <w:spacing w:after="240" w:line="276" w:lineRule="auto"/>
+        <w:ind w:left="420"/>
+        <w:rPr>
+          <w:rFonts w:hint="default" w:ascii="Raleway" w:hAnsi="Raleway" w:cs="Raleway" w:eastAsiaTheme="majorEastAsia"/>
+          <w:sz w:val="20"/>
+          <w:szCs w:val="20"/>
+        </w:rPr>
+      </w:pPr>
+      <w:r>
+        <w:rPr>
+          <w:rFonts w:hint="default" w:ascii="Raleway" w:hAnsi="Raleway" w:cs="Raleway" w:eastAsiaTheme="majorEastAsia"/>
+          <w:sz w:val="20"/>
+          <w:szCs w:val="20"/>
+        </w:rPr>
+        <w:t>225</w:t>
+      </w:r>
+    </w:p>
+    <w:p>
+      <w:pPr>
+        <w:pStyle w:val="37"/>
+        <w:spacing w:after="240" w:line="276" w:lineRule="auto"/>
+        <w:ind w:left="420"/>
+        <w:rPr>
+          <w:rFonts w:hint="default" w:ascii="Raleway" w:hAnsi="Raleway" w:cs="Raleway" w:eastAsiaTheme="majorEastAsia"/>
+          <w:sz w:val="20"/>
+          <w:szCs w:val="20"/>
+        </w:rPr>
+      </w:pPr>
+      <w:r>
+        <w:rPr>
+          <w:rFonts w:hint="default" w:ascii="Raleway" w:hAnsi="Raleway" w:cs="Raleway" w:eastAsiaTheme="majorEastAsia"/>
+          <w:sz w:val="20"/>
+          <w:szCs w:val="20"/>
+        </w:rPr>
+        <w:t>Thus</w:t>
+      </w:r>
+      <w:r>
+        <w:rPr>
+          <w:rFonts w:hint="default" w:ascii="Raleway" w:hAnsi="Raleway" w:cs="Raleway" w:eastAsiaTheme="majorEastAsia"/>
+          <w:sz w:val="20"/>
+          <w:szCs w:val="20"/>
+        </w:rPr>
+        <w:t xml:space="preserve">, 255 </w:t>
+      </w:r>
       <w:bookmarkStart w:id="0" w:name="_GoBack"/>
       <w:bookmarkEnd w:id="0"/>
-    </w:p>
-    <w:p>
-      <w:pPr>
-        <w:pStyle w:val="36"/>
+      <w:r>
+        <w:rPr>
+          <w:rFonts w:hint="default" w:ascii="Raleway" w:hAnsi="Raleway" w:cs="Raleway" w:eastAsiaTheme="majorEastAsia"/>
+          <w:sz w:val="20"/>
+          <w:szCs w:val="20"/>
+        </w:rPr>
+        <w:t xml:space="preserve">are the number of </w:t>
+      </w:r>
+      <w:r>
+        <w:rPr>
+          <w:rFonts w:hint="default" w:ascii="Raleway" w:hAnsi="Raleway" w:cs="Raleway" w:eastAsiaTheme="majorEastAsia"/>
+          <w:sz w:val="20"/>
+          <w:szCs w:val="20"/>
+        </w:rPr>
+        <w:t>pixels of the low-resolution image are utilized to reconstruct a pixel of the high-resolution image with the SRCNN</w:t>
+      </w:r>
+      <w:r>
+        <w:rPr>
+          <w:rFonts w:hint="default" w:ascii="Raleway" w:hAnsi="Raleway" w:cs="Raleway" w:eastAsiaTheme="majorEastAsia"/>
+          <w:sz w:val="20"/>
+          <w:szCs w:val="20"/>
+        </w:rPr>
+        <w:t>.</w:t>
+      </w:r>
+    </w:p>
+    <w:p>
+      <w:pPr>
+        <w:pStyle w:val="37"/>
         <w:spacing w:after="240" w:line="276" w:lineRule="auto"/>
         <w:ind w:left="420"/>
         <w:rPr>
@@ -129,18 +241,10 @@
           <w:szCs w:val="20"/>
         </w:rPr>
       </w:pPr>
-      <w:r>
-        <w:rPr>
-          <w:rFonts w:hint="default" w:ascii="Raleway" w:hAnsi="Raleway" w:cs="Raleway" w:eastAsiaTheme="majorEastAsia"/>
-          <w:sz w:val="20"/>
-          <w:szCs w:val="20"/>
-        </w:rPr>
-        <w:t xml:space="preserve">The output size is given by </w:t>
-      </w:r>
-    </w:p>
-    <w:p>
-      <w:pPr>
-        <w:pStyle w:val="36"/>
+    </w:p>
+    <w:p>
+      <w:pPr>
+        <w:pStyle w:val="37"/>
         <w:spacing w:after="240" w:line="276" w:lineRule="auto"/>
         <w:ind w:left="420"/>
         <w:rPr>
@@ -149,150 +253,10 @@
           <w:szCs w:val="20"/>
         </w:rPr>
       </w:pPr>
-      <w:r>
-        <w:rPr>
-          <w:rFonts w:hint="default" w:ascii="Raleway" w:hAnsi="Raleway" w:cs="Raleway" w:eastAsiaTheme="majorEastAsia"/>
-          <w:sz w:val="20"/>
-          <w:szCs w:val="20"/>
-        </w:rPr>
-        <w:t>Output_size = ( Input_size - f1 - f2 - f3 + 3)^2 - c</w:t>
-      </w:r>
-    </w:p>
-    <w:p>
-      <w:pPr>
-        <w:pStyle w:val="36"/>
-        <w:spacing w:after="240" w:line="276" w:lineRule="auto"/>
-        <w:ind w:left="420"/>
-        <w:rPr>
-          <w:rFonts w:hint="default" w:ascii="Raleway" w:hAnsi="Raleway" w:cs="Raleway" w:eastAsiaTheme="majorEastAsia"/>
-          <w:sz w:val="20"/>
-          <w:szCs w:val="20"/>
-        </w:rPr>
-      </w:pPr>
-      <w:r>
-        <w:rPr>
-          <w:rFonts w:hint="default" w:ascii="Raleway" w:hAnsi="Raleway" w:cs="Raleway" w:eastAsiaTheme="majorEastAsia"/>
-          <w:sz w:val="20"/>
-          <w:szCs w:val="20"/>
-        </w:rPr>
-        <w:t>Thus,</w:t>
-      </w:r>
-    </w:p>
-    <w:p>
-      <w:pPr>
-        <w:pStyle w:val="36"/>
-        <w:spacing w:after="240" w:line="276" w:lineRule="auto"/>
-        <w:ind w:left="420"/>
-        <w:rPr>
-          <w:rFonts w:hint="default" w:ascii="Raleway" w:hAnsi="Raleway" w:cs="Raleway" w:eastAsiaTheme="majorEastAsia"/>
-          <w:sz w:val="20"/>
-          <w:szCs w:val="20"/>
-        </w:rPr>
-      </w:pPr>
-      <w:r>
-        <w:rPr>
-          <w:rFonts w:hint="default" w:ascii="Raleway" w:hAnsi="Raleway" w:cs="Raleway" w:eastAsiaTheme="majorEastAsia"/>
-          <w:sz w:val="20"/>
-          <w:szCs w:val="20"/>
-        </w:rPr>
-        <w:t>If f1=9, f2=3, f3=5, since we are performing in 1 channel then c = 1</w:t>
-      </w:r>
-    </w:p>
-    <w:p>
-      <w:pPr>
-        <w:pStyle w:val="36"/>
-        <w:spacing w:after="240" w:line="276" w:lineRule="auto"/>
-        <w:ind w:left="420"/>
-        <w:rPr>
-          <w:rFonts w:hint="default" w:ascii="Raleway" w:hAnsi="Raleway" w:cs="Raleway" w:eastAsiaTheme="majorEastAsia"/>
-          <w:sz w:val="20"/>
-          <w:szCs w:val="20"/>
-        </w:rPr>
-      </w:pPr>
-      <w:r>
-        <w:rPr>
-          <w:rFonts w:hint="default" w:ascii="Raleway" w:hAnsi="Raleway" w:cs="Raleway" w:eastAsiaTheme="majorEastAsia"/>
-          <w:sz w:val="20"/>
-          <w:szCs w:val="20"/>
-        </w:rPr>
-        <w:t>Output_size = ( 255 - 9 - 3 - 5 - 3)^2 - 1</w:t>
-      </w:r>
-    </w:p>
-    <w:p>
-      <w:pPr>
-        <w:pStyle w:val="36"/>
-        <w:spacing w:after="240" w:line="276" w:lineRule="auto"/>
-        <w:ind w:left="420"/>
-        <w:rPr>
-          <w:rFonts w:hint="default" w:ascii="Raleway" w:hAnsi="Raleway" w:cs="Raleway" w:eastAsiaTheme="majorEastAsia"/>
-          <w:sz w:val="20"/>
-          <w:szCs w:val="20"/>
-        </w:rPr>
-      </w:pPr>
-      <w:r>
-        <w:rPr>
-          <w:rFonts w:hint="default" w:ascii="Raleway" w:hAnsi="Raleway" w:cs="Raleway" w:eastAsiaTheme="majorEastAsia"/>
-          <w:sz w:val="20"/>
-          <w:szCs w:val="20"/>
-        </w:rPr>
-        <w:t>Output_size = ( 241)^2 - 1</w:t>
-      </w:r>
-    </w:p>
-    <w:p>
-      <w:pPr>
-        <w:pStyle w:val="36"/>
-        <w:spacing w:after="240" w:line="276" w:lineRule="auto"/>
-        <w:ind w:left="420"/>
-        <w:rPr>
-          <w:rFonts w:hint="default" w:ascii="Raleway" w:hAnsi="Raleway" w:cs="Raleway" w:eastAsiaTheme="majorEastAsia"/>
-          <w:sz w:val="20"/>
-          <w:szCs w:val="20"/>
-        </w:rPr>
-      </w:pPr>
-      <w:r>
-        <w:rPr>
-          <w:rFonts w:hint="default" w:ascii="Raleway" w:hAnsi="Raleway" w:cs="Raleway" w:eastAsiaTheme="majorEastAsia"/>
-          <w:sz w:val="20"/>
-          <w:szCs w:val="20"/>
-        </w:rPr>
-        <w:t>Output_size = 58080</w:t>
-      </w:r>
-    </w:p>
-    <w:p>
-      <w:pPr>
-        <w:pStyle w:val="36"/>
-        <w:spacing w:after="240" w:line="276" w:lineRule="auto"/>
-        <w:ind w:left="420"/>
-        <w:rPr>
-          <w:rFonts w:hint="default" w:ascii="Raleway" w:hAnsi="Raleway" w:cs="Raleway" w:eastAsiaTheme="majorEastAsia"/>
-          <w:sz w:val="20"/>
-          <w:szCs w:val="20"/>
-        </w:rPr>
-      </w:pPr>
-      <w:r>
-        <w:rPr>
-          <w:rFonts w:hint="default" w:ascii="Raleway" w:hAnsi="Raleway" w:cs="Raleway" w:eastAsiaTheme="majorEastAsia"/>
-          <w:sz w:val="20"/>
-          <w:szCs w:val="20"/>
-        </w:rPr>
-        <w:t xml:space="preserve">Thus we would get 240.997925302 ~= 241x241 </w:t>
-      </w:r>
-    </w:p>
-    <w:p>
-      <w:pPr>
-        <w:pStyle w:val="36"/>
-        <w:spacing w:after="240" w:line="276" w:lineRule="auto"/>
-        <w:ind w:left="420"/>
-        <w:rPr>
-          <w:rFonts w:hint="default" w:ascii="Raleway" w:hAnsi="Raleway" w:cs="Raleway" w:eastAsiaTheme="majorEastAsia"/>
-          <w:sz w:val="20"/>
-          <w:szCs w:val="20"/>
-        </w:rPr>
-      </w:pPr>
-    </w:p>
-    <w:p>
-      <w:pPr>
-        <w:pStyle w:val="36"/>
+    </w:p>
+    <w:p>
+      <w:pPr>
+        <w:pStyle w:val="37"/>
         <w:numPr>
           <w:ilvl w:val="0"/>
           <w:numId w:val="1"/>
@@ -324,7 +288,7 @@
     </w:p>
     <w:p>
       <w:pPr>
-        <w:pStyle w:val="36"/>
+        <w:pStyle w:val="37"/>
         <w:spacing w:after="240" w:line="276" w:lineRule="auto"/>
         <w:ind w:left="420"/>
         <w:rPr>
@@ -336,7 +300,7 @@
     </w:p>
     <w:p>
       <w:pPr>
-        <w:pStyle w:val="36"/>
+        <w:pStyle w:val="37"/>
         <w:spacing w:after="240" w:line="276" w:lineRule="auto"/>
         <w:ind w:left="420"/>
         <w:rPr>
@@ -353,20 +317,29 @@
         </w:rPr>
         <w:t xml:space="preserve">The deep convolution model or Super resolution convolution neural network model (SRCNN) gives end-to-end mapping between low and high resolution images. This is achieved implicitly via the hidden layers of CNN rather explicitly in tradition example based methods. The patch extraction and aggregation is done entirely in the neural network layers, thus, it requires less pre and post processing of input and output image and works relatively fast. SRCNN works well for more than one channel with good performance metrics and has light weight structure. This is the reason why the deep convolution models are superior in performance. For example, an SRCNN network for basic setting of f1=9, f2=1, f3=5 and n1=64 and n2=32, would require 169 pixels ((9+5-1)^2) whereas, traditional example based method would require 81 pixels ((5+5-1)^1) to construct SR image, thus, traditional SR image will have less PSNR value, as less information is collected for SR image and would require more time. </w:t>
       </w:r>
-    </w:p>
-    <w:p>
-      <w:pPr>
-        <w:spacing w:after="240" w:line="276" w:lineRule="auto"/>
-        <w:rPr>
-          <w:rFonts w:hint="default" w:ascii="Raleway" w:hAnsi="Raleway" w:cs="Raleway" w:eastAsiaTheme="majorEastAsia"/>
-          <w:sz w:val="20"/>
-          <w:szCs w:val="20"/>
-        </w:rPr>
-      </w:pPr>
-    </w:p>
-    <w:p>
-      <w:pPr>
-        <w:pStyle w:val="36"/>
+      <w:r>
+        <w:rPr>
+          <w:rFonts w:hint="default" w:ascii="Raleway" w:hAnsi="Raleway" w:cs="Raleway" w:eastAsiaTheme="majorEastAsia"/>
+          <w:sz w:val="20"/>
+          <w:szCs w:val="20"/>
+          <w:vertAlign w:val="superscript"/>
+        </w:rPr>
+        <w:t>1</w:t>
+      </w:r>
+    </w:p>
+    <w:p>
+      <w:pPr>
+        <w:spacing w:after="240" w:line="276" w:lineRule="auto"/>
+        <w:rPr>
+          <w:rFonts w:hint="default" w:ascii="Raleway" w:hAnsi="Raleway" w:cs="Raleway" w:eastAsiaTheme="majorEastAsia"/>
+          <w:sz w:val="20"/>
+          <w:szCs w:val="20"/>
+        </w:rPr>
+      </w:pPr>
+    </w:p>
+    <w:p>
+      <w:pPr>
+        <w:pStyle w:val="37"/>
         <w:numPr>
           <w:ilvl w:val="0"/>
           <w:numId w:val="1"/>
@@ -374,6 +347,7 @@
         <w:spacing w:after="240" w:line="276" w:lineRule="auto"/>
         <w:rPr>
           <w:rFonts w:hint="default" w:ascii="Raleway" w:hAnsi="Raleway" w:cs="Raleway" w:eastAsiaTheme="majorEastAsia"/>
+          <w:color w:val="C00000"/>
           <w:sz w:val="20"/>
           <w:szCs w:val="20"/>
         </w:rPr>
@@ -415,13 +389,13 @@
     </w:p>
     <w:p>
       <w:pPr>
-        <w:pStyle w:val="36"/>
+        <w:pStyle w:val="37"/>
         <w:numPr>
-          <w:ilvl w:val="0"/>
           <w:numId w:val="0"/>
         </w:numPr>
-        <w:spacing w:after="240" w:line="276" w:lineRule="auto"/>
-        <w:ind w:leftChars="0"/>
+        <w:suppressAutoHyphens/>
+        <w:spacing w:after="240" w:line="276" w:lineRule="auto"/>
+        <w:contextualSpacing/>
         <w:rPr>
           <w:rFonts w:hint="default" w:ascii="Raleway" w:hAnsi="Raleway" w:cs="Raleway" w:eastAsiaTheme="majorEastAsia"/>
           <w:color w:val="C00000"/>
@@ -432,13 +406,13 @@
     </w:p>
     <w:p>
       <w:pPr>
-        <w:pStyle w:val="36"/>
+        <w:pStyle w:val="37"/>
         <w:numPr>
-          <w:ilvl w:val="0"/>
           <w:numId w:val="0"/>
         </w:numPr>
-        <w:spacing w:after="240" w:line="276" w:lineRule="auto"/>
-        <w:ind w:leftChars="0"/>
+        <w:suppressAutoHyphens/>
+        <w:spacing w:after="240" w:line="276" w:lineRule="auto"/>
+        <w:contextualSpacing/>
         <w:rPr>
           <w:rFonts w:hint="default" w:ascii="Raleway" w:hAnsi="Raleway" w:cs="Raleway" w:eastAsiaTheme="majorEastAsia"/>
           <w:color w:val="C00000"/>
@@ -449,13 +423,13 @@
     </w:p>
     <w:p>
       <w:pPr>
-        <w:pStyle w:val="36"/>
+        <w:pStyle w:val="37"/>
         <w:numPr>
-          <w:ilvl w:val="0"/>
           <w:numId w:val="0"/>
         </w:numPr>
-        <w:spacing w:after="240" w:line="276" w:lineRule="auto"/>
-        <w:ind w:leftChars="0"/>
+        <w:suppressAutoHyphens/>
+        <w:spacing w:after="240" w:line="276" w:lineRule="auto"/>
+        <w:contextualSpacing/>
         <w:rPr>
           <w:rFonts w:hint="default" w:ascii="Raleway" w:hAnsi="Raleway" w:cs="Raleway" w:eastAsiaTheme="majorEastAsia"/>
           <w:color w:val="C00000"/>
@@ -466,13 +440,13 @@
     </w:p>
     <w:p>
       <w:pPr>
-        <w:pStyle w:val="36"/>
+        <w:pStyle w:val="37"/>
         <w:numPr>
-          <w:ilvl w:val="0"/>
           <w:numId w:val="0"/>
         </w:numPr>
-        <w:spacing w:after="240" w:line="276" w:lineRule="auto"/>
-        <w:ind w:leftChars="0"/>
+        <w:suppressAutoHyphens/>
+        <w:spacing w:after="240" w:line="276" w:lineRule="auto"/>
+        <w:contextualSpacing/>
         <w:rPr>
           <w:rFonts w:hint="default" w:ascii="Raleway" w:hAnsi="Raleway" w:cs="Raleway" w:eastAsiaTheme="majorEastAsia"/>
           <w:color w:val="C00000"/>
@@ -483,13 +457,13 @@
     </w:p>
     <w:p>
       <w:pPr>
-        <w:pStyle w:val="36"/>
+        <w:pStyle w:val="37"/>
         <w:numPr>
-          <w:ilvl w:val="0"/>
           <w:numId w:val="0"/>
         </w:numPr>
-        <w:spacing w:after="240" w:line="276" w:lineRule="auto"/>
-        <w:ind w:leftChars="0"/>
+        <w:suppressAutoHyphens/>
+        <w:spacing w:after="240" w:line="276" w:lineRule="auto"/>
+        <w:contextualSpacing/>
         <w:rPr>
           <w:rFonts w:hint="default" w:ascii="Raleway" w:hAnsi="Raleway" w:cs="Raleway" w:eastAsiaTheme="majorEastAsia"/>
           <w:color w:val="C00000"/>
@@ -500,13 +474,13 @@
     </w:p>
     <w:p>
       <w:pPr>
-        <w:pStyle w:val="36"/>
+        <w:pStyle w:val="37"/>
         <w:numPr>
-          <w:ilvl w:val="0"/>
           <w:numId w:val="0"/>
         </w:numPr>
-        <w:spacing w:after="240" w:line="276" w:lineRule="auto"/>
-        <w:ind w:leftChars="0"/>
+        <w:suppressAutoHyphens/>
+        <w:spacing w:after="240" w:line="276" w:lineRule="auto"/>
+        <w:contextualSpacing/>
         <w:rPr>
           <w:rFonts w:hint="default" w:ascii="Raleway" w:hAnsi="Raleway" w:cs="Raleway" w:eastAsiaTheme="majorEastAsia"/>
           <w:color w:val="C00000"/>
@@ -517,13 +491,13 @@
     </w:p>
     <w:p>
       <w:pPr>
-        <w:pStyle w:val="36"/>
+        <w:pStyle w:val="37"/>
         <w:numPr>
-          <w:ilvl w:val="0"/>
           <w:numId w:val="0"/>
         </w:numPr>
-        <w:spacing w:after="240" w:line="276" w:lineRule="auto"/>
-        <w:ind w:leftChars="0"/>
+        <w:suppressAutoHyphens/>
+        <w:spacing w:after="240" w:line="276" w:lineRule="auto"/>
+        <w:contextualSpacing/>
         <w:rPr>
           <w:rFonts w:hint="default" w:ascii="Raleway" w:hAnsi="Raleway" w:cs="Raleway" w:eastAsiaTheme="majorEastAsia"/>
           <w:color w:val="C00000"/>
@@ -534,13 +508,13 @@
     </w:p>
     <w:p>
       <w:pPr>
-        <w:pStyle w:val="36"/>
+        <w:pStyle w:val="37"/>
         <w:numPr>
-          <w:ilvl w:val="0"/>
           <w:numId w:val="0"/>
         </w:numPr>
-        <w:spacing w:after="240" w:line="276" w:lineRule="auto"/>
-        <w:ind w:leftChars="0"/>
+        <w:suppressAutoHyphens/>
+        <w:spacing w:after="240" w:line="276" w:lineRule="auto"/>
+        <w:contextualSpacing/>
         <w:rPr>
           <w:rFonts w:hint="default" w:ascii="Raleway" w:hAnsi="Raleway" w:cs="Raleway" w:eastAsiaTheme="majorEastAsia"/>
           <w:color w:val="C00000"/>
@@ -551,13 +525,13 @@
     </w:p>
     <w:p>
       <w:pPr>
-        <w:pStyle w:val="36"/>
+        <w:pStyle w:val="37"/>
         <w:numPr>
-          <w:ilvl w:val="0"/>
           <w:numId w:val="0"/>
         </w:numPr>
-        <w:spacing w:after="240" w:line="276" w:lineRule="auto"/>
-        <w:ind w:leftChars="0"/>
+        <w:suppressAutoHyphens/>
+        <w:spacing w:after="240" w:line="276" w:lineRule="auto"/>
+        <w:contextualSpacing/>
         <w:rPr>
           <w:rFonts w:hint="default" w:ascii="Raleway" w:hAnsi="Raleway" w:cs="Raleway" w:eastAsiaTheme="majorEastAsia"/>
           <w:color w:val="C00000"/>
@@ -568,13 +542,13 @@
     </w:p>
     <w:p>
       <w:pPr>
-        <w:pStyle w:val="36"/>
+        <w:pStyle w:val="37"/>
         <w:numPr>
-          <w:ilvl w:val="0"/>
           <w:numId w:val="0"/>
         </w:numPr>
-        <w:spacing w:after="240" w:line="276" w:lineRule="auto"/>
-        <w:ind w:leftChars="0"/>
+        <w:suppressAutoHyphens/>
+        <w:spacing w:after="240" w:line="276" w:lineRule="auto"/>
+        <w:contextualSpacing/>
         <w:rPr>
           <w:rFonts w:hint="default" w:ascii="Raleway" w:hAnsi="Raleway" w:cs="Raleway" w:eastAsiaTheme="majorEastAsia"/>
           <w:color w:val="C00000"/>
@@ -585,13 +559,64 @@
     </w:p>
     <w:p>
       <w:pPr>
-        <w:pStyle w:val="36"/>
+        <w:pStyle w:val="37"/>
         <w:numPr>
-          <w:ilvl w:val="0"/>
           <w:numId w:val="0"/>
         </w:numPr>
-        <w:spacing w:after="240" w:line="276" w:lineRule="auto"/>
-        <w:ind w:leftChars="0"/>
+        <w:suppressAutoHyphens/>
+        <w:spacing w:after="240" w:line="276" w:lineRule="auto"/>
+        <w:contextualSpacing/>
+        <w:rPr>
+          <w:rFonts w:hint="default" w:ascii="Raleway" w:hAnsi="Raleway" w:cs="Raleway" w:eastAsiaTheme="majorEastAsia"/>
+          <w:color w:val="C00000"/>
+          <w:sz w:val="20"/>
+          <w:szCs w:val="20"/>
+        </w:rPr>
+      </w:pPr>
+    </w:p>
+    <w:p>
+      <w:pPr>
+        <w:pStyle w:val="37"/>
+        <w:numPr>
+          <w:numId w:val="0"/>
+        </w:numPr>
+        <w:suppressAutoHyphens/>
+        <w:spacing w:after="240" w:line="276" w:lineRule="auto"/>
+        <w:contextualSpacing/>
+        <w:rPr>
+          <w:rFonts w:hint="default" w:ascii="Raleway" w:hAnsi="Raleway" w:cs="Raleway" w:eastAsiaTheme="majorEastAsia"/>
+          <w:color w:val="C00000"/>
+          <w:sz w:val="20"/>
+          <w:szCs w:val="20"/>
+        </w:rPr>
+      </w:pPr>
+    </w:p>
+    <w:p>
+      <w:pPr>
+        <w:pStyle w:val="37"/>
+        <w:numPr>
+          <w:numId w:val="0"/>
+        </w:numPr>
+        <w:suppressAutoHyphens/>
+        <w:spacing w:after="240" w:line="276" w:lineRule="auto"/>
+        <w:contextualSpacing/>
+        <w:rPr>
+          <w:rFonts w:hint="default" w:ascii="Raleway" w:hAnsi="Raleway" w:cs="Raleway" w:eastAsiaTheme="majorEastAsia"/>
+          <w:color w:val="C00000"/>
+          <w:sz w:val="20"/>
+          <w:szCs w:val="20"/>
+        </w:rPr>
+      </w:pPr>
+    </w:p>
+    <w:p>
+      <w:pPr>
+        <w:pStyle w:val="37"/>
+        <w:numPr>
+          <w:numId w:val="0"/>
+        </w:numPr>
+        <w:suppressAutoHyphens/>
+        <w:spacing w:after="240" w:line="276" w:lineRule="auto"/>
+        <w:contextualSpacing/>
         <w:rPr>
           <w:rFonts w:hint="default" w:ascii="Raleway" w:hAnsi="Raleway" w:cs="Raleway" w:eastAsiaTheme="majorEastAsia"/>
           <w:color w:val="C00000"/>
@@ -602,7 +627,7 @@
     </w:p>
     <w:tbl>
       <w:tblPr>
-        <w:tblStyle w:val="16"/>
+        <w:tblStyle w:val="17"/>
         <w:tblW w:w="4077" w:type="dxa"/>
         <w:tblInd w:w="0" w:type="dxa"/>
         <w:tblBorders>
@@ -651,7 +676,6 @@
               <w:spacing w:after="240" w:line="276" w:lineRule="auto"/>
               <w:rPr>
                 <w:rFonts w:hint="default" w:ascii="Raleway" w:hAnsi="Raleway" w:cs="Raleway" w:eastAsiaTheme="majorEastAsia"/>
-                <w:color w:val="0070C0"/>
                 <w:sz w:val="20"/>
                 <w:szCs w:val="20"/>
               </w:rPr>
@@ -665,16 +689,6 @@
               </w:rPr>
               <w:t>GT</w:t>
             </w:r>
-          </w:p>
-          <w:p>
-            <w:pPr>
-              <w:spacing w:after="240" w:line="276" w:lineRule="auto"/>
-              <w:rPr>
-                <w:rFonts w:hint="default" w:ascii="Raleway" w:hAnsi="Raleway" w:cs="Raleway" w:eastAsiaTheme="majorEastAsia"/>
-                <w:sz w:val="20"/>
-                <w:szCs w:val="20"/>
-              </w:rPr>
-            </w:pPr>
             <w:r>
               <w:rPr>
                 <w:rFonts w:hint="default" w:ascii="Raleway" w:hAnsi="Raleway" w:cs="Raleway" w:eastAsiaTheme="majorEastAsia"/>
@@ -769,7 +783,6 @@
               <w:spacing w:after="240" w:line="276" w:lineRule="auto"/>
               <w:rPr>
                 <w:rFonts w:hint="default" w:ascii="Raleway" w:hAnsi="Raleway" w:cs="Raleway" w:eastAsiaTheme="majorEastAsia"/>
-                <w:color w:val="0070C0"/>
                 <w:sz w:val="20"/>
                 <w:szCs w:val="20"/>
               </w:rPr>
@@ -819,16 +832,6 @@
                 </wp:inline>
               </w:drawing>
             </w:r>
-          </w:p>
-          <w:p>
-            <w:pPr>
-              <w:spacing w:after="240" w:line="276" w:lineRule="auto"/>
-              <w:rPr>
-                <w:rFonts w:hint="default" w:ascii="Raleway" w:hAnsi="Raleway" w:cs="Raleway" w:eastAsiaTheme="majorEastAsia"/>
-                <w:sz w:val="20"/>
-                <w:szCs w:val="20"/>
-              </w:rPr>
-            </w:pPr>
           </w:p>
         </w:tc>
       </w:tr>
@@ -933,11 +936,50 @@
     </w:tbl>
     <w:p>
       <w:pPr>
-        <w:spacing w:after="240" w:line="276" w:lineRule="auto"/>
-        <w:rPr>
-          <w:rFonts w:hint="default" w:ascii="Raleway" w:hAnsi="Raleway" w:cs="Raleway" w:eastAsiaTheme="majorEastAsia"/>
-          <w:sz w:val="20"/>
-          <w:szCs w:val="20"/>
+        <w:pStyle w:val="5"/>
+        <w:keepNext w:val="0"/>
+        <w:keepLines w:val="0"/>
+        <w:widowControl/>
+        <w:suppressLineNumbers w:val="0"/>
+        <w:jc w:val="both"/>
+        <w:rPr>
+          <w:rFonts w:hint="default" w:ascii="Raleway" w:hAnsi="Raleway" w:cs="Raleway"/>
+          <w:b w:val="0"/>
+          <w:bCs w:val="0"/>
+          <w:sz w:val="16"/>
+          <w:szCs w:val="16"/>
+        </w:rPr>
+      </w:pPr>
+      <w:r>
+        <w:rPr>
+          <w:rFonts w:hint="default" w:ascii="Raleway" w:hAnsi="Raleway" w:cs="Raleway" w:eastAsiaTheme="majorEastAsia"/>
+          <w:b w:val="0"/>
+          <w:bCs w:val="0"/>
+          <w:sz w:val="16"/>
+          <w:szCs w:val="16"/>
+          <w:vertAlign w:val="superscript"/>
+        </w:rPr>
+        <w:t>1</w:t>
+      </w:r>
+      <w:r>
+        <w:rPr>
+          <w:rFonts w:hint="default" w:ascii="Raleway" w:hAnsi="Raleway" w:cs="Raleway"/>
+          <w:b w:val="0"/>
+          <w:bCs w:val="0"/>
+          <w:sz w:val="16"/>
+          <w:szCs w:val="16"/>
+        </w:rPr>
+        <w:t>Chao Dong, Chen Change Loy, Kaiming He, Xiaoou Tang. Learning a Deep Convolutional Network for Image Super-Resolution, in Proceedings of European Conference on Computer Vision (ECCV), 2014</w:t>
+      </w:r>
+    </w:p>
+    <w:p>
+      <w:pPr>
+        <w:spacing w:after="240" w:line="276" w:lineRule="auto"/>
+        <w:rPr>
+          <w:rFonts w:hint="default" w:ascii="Raleway" w:hAnsi="Raleway" w:cs="Raleway" w:eastAsiaTheme="majorEastAsia"/>
+          <w:sz w:val="20"/>
+          <w:szCs w:val="20"/>
+          <w:vertAlign w:val="superscript"/>
         </w:rPr>
       </w:pPr>
     </w:p>
@@ -957,19 +999,19 @@
 <w:hdr xmlns:wpc="http://schemas.microsoft.com/office/word/2010/wordprocessingCanvas" xmlns:mc="http://schemas.openxmlformats.org/markup-compatibility/2006" xmlns:o="urn:schemas-microsoft-com:office:office" xmlns:r="http://schemas.openxmlformats.org/officeDocument/2006/relationships" xmlns:m="http://schemas.openxmlformats.org/officeDocument/2006/math" xmlns:v="urn:schemas-microsoft-com:vml" xmlns:wp14="http://schemas.microsoft.com/office/word/2010/wordprocessingDrawing" xmlns:wp="http://schemas.openxmlformats.org/drawingml/2006/wordprocessingDrawing" xmlns:w10="urn:schemas-microsoft-com:office:word" xmlns:w="http://schemas.openxmlformats.org/wordprocessingml/2006/main" xmlns:w14="http://schemas.microsoft.com/office/word/2010/wordml" xmlns:w15="http://schemas.microsoft.com/office/word/2012/wordml" xmlns:wpg="http://schemas.microsoft.com/office/word/2010/wordprocessingGroup" xmlns:wpi="http://schemas.microsoft.com/office/word/2010/wordprocessingInk" xmlns:wne="http://schemas.microsoft.com/office/word/2006/wordml" xmlns:wps="http://schemas.microsoft.com/office/word/2010/wordprocessingShape" xmlns:wpsCustomData="http://www.wps.cn/officeDocument/2013/wpsCustomData" mc:Ignorable="w14 w15 wp14">
   <w:p>
     <w:pPr>
-      <w:pStyle w:val="9"/>
+      <w:pStyle w:val="10"/>
       <w:jc w:val="right"/>
     </w:pPr>
   </w:p>
   <w:p>
     <w:pPr>
-      <w:pStyle w:val="9"/>
+      <w:pStyle w:val="10"/>
       <w:jc w:val="right"/>
     </w:pPr>
   </w:p>
   <w:p>
     <w:pPr>
-      <w:pStyle w:val="9"/>
+      <w:pStyle w:val="10"/>
       <w:wordWrap w:val="0"/>
       <w:jc w:val="right"/>
       <w:rPr>
@@ -985,7 +1027,7 @@
   </w:p>
   <w:p>
     <w:pPr>
-      <w:pStyle w:val="9"/>
+      <w:pStyle w:val="10"/>
       <w:wordWrap/>
       <w:jc w:val="right"/>
       <w:rPr>
@@ -1104,7 +1146,7 @@
   <w:docDefaults>
     <w:rPrDefault>
       <w:rPr>
-        <w:rFonts w:ascii="Cambria" w:hAnsi="Cambria" w:eastAsia="WenQuanYi Zen Hei Sharp" w:cs="Times New Roman"/>
+        <w:rFonts w:ascii="Times New Roman" w:hAnsi="Times New Roman" w:eastAsia="SimSun" w:cs="Times New Roman"/>
       </w:rPr>
     </w:rPrDefault>
   </w:docDefaults>
@@ -1412,14 +1454,35 @@
       <w:szCs w:val="26"/>
     </w:rPr>
   </w:style>
-  <w:style w:type="character" w:default="1" w:styleId="14">
+  <w:style w:type="paragraph" w:styleId="5">
+    <w:name w:val="heading 4"/>
+    <w:next w:val="1"/>
+    <w:semiHidden/>
+    <w:unhideWhenUsed/>
+    <w:qFormat/>
+    <w:uiPriority w:val="9"/>
+    <w:pPr>
+      <w:spacing w:before="0" w:beforeAutospacing="1" w:after="0" w:afterAutospacing="1"/>
+      <w:jc w:val="left"/>
+    </w:pPr>
+    <w:rPr>
+      <w:rFonts w:hint="eastAsia" w:ascii="SimSun" w:hAnsi="SimSun" w:eastAsia="SimSun" w:cs="SimSun"/>
+      <w:b/>
+      <w:bCs/>
+      <w:kern w:val="0"/>
+      <w:sz w:val="24"/>
+      <w:szCs w:val="24"/>
+      <w:lang w:val="en-US" w:eastAsia="zh-CN" w:bidi="ar"/>
+    </w:rPr>
+  </w:style>
+  <w:style w:type="character" w:default="1" w:styleId="15">
     <w:name w:val="Default Paragraph Font"/>
     <w:semiHidden/>
     <w:unhideWhenUsed/>
     <w:qFormat/>
     <w:uiPriority w:val="1"/>
   </w:style>
-  <w:style w:type="table" w:default="1" w:styleId="15">
+  <w:style w:type="table" w:default="1" w:styleId="16">
     <w:name w:val="Normal Table"/>
     <w:semiHidden/>
     <w:unhideWhenUsed/>
@@ -1450,10 +1513,10 @@
       <w:lang w:val="en-US" w:eastAsia="en-US" w:bidi="ar-SA"/>
     </w:rPr>
   </w:style>
-  <w:style w:type="paragraph" w:styleId="5">
+  <w:style w:type="paragraph" w:styleId="6">
     <w:name w:val="Balloon Text"/>
     <w:basedOn w:val="1"/>
-    <w:link w:val="37"/>
+    <w:link w:val="38"/>
     <w:semiHidden/>
     <w:unhideWhenUsed/>
     <w:qFormat/>
@@ -1464,7 +1527,7 @@
       <w:szCs w:val="16"/>
     </w:rPr>
   </w:style>
-  <w:style w:type="paragraph" w:styleId="6">
+  <w:style w:type="paragraph" w:styleId="7">
     <w:name w:val="caption"/>
     <w:basedOn w:val="3"/>
     <w:next w:val="1"/>
@@ -1480,10 +1543,10 @@
       <w:iCs/>
     </w:rPr>
   </w:style>
-  <w:style w:type="paragraph" w:styleId="7">
+  <w:style w:type="paragraph" w:styleId="8">
     <w:name w:val="Document Map"/>
     <w:basedOn w:val="3"/>
-    <w:link w:val="21"/>
+    <w:link w:val="22"/>
     <w:semiHidden/>
     <w:unhideWhenUsed/>
     <w:qFormat/>
@@ -1492,7 +1555,7 @@
       <w:rFonts w:ascii="Lucida Grande" w:hAnsi="Lucida Grande" w:cs="Lucida Grande"/>
     </w:rPr>
   </w:style>
-  <w:style w:type="paragraph" w:styleId="8">
+  <w:style w:type="paragraph" w:styleId="9">
     <w:name w:val="footer"/>
     <w:basedOn w:val="1"/>
     <w:semiHidden/>
@@ -1511,7 +1574,7 @@
       <w:szCs w:val="18"/>
     </w:rPr>
   </w:style>
-  <w:style w:type="paragraph" w:styleId="9">
+  <w:style w:type="paragraph" w:styleId="10">
     <w:name w:val="header"/>
     <w:basedOn w:val="1"/>
     <w:semiHidden/>
@@ -1529,15 +1592,15 @@
       <w:szCs w:val="18"/>
     </w:rPr>
   </w:style>
-  <w:style w:type="paragraph" w:styleId="10">
+  <w:style w:type="paragraph" w:styleId="11">
     <w:name w:val="List"/>
-    <w:basedOn w:val="11"/>
+    <w:basedOn w:val="12"/>
     <w:uiPriority w:val="0"/>
     <w:rPr>
       <w:rFonts w:cs="Lohit Hindi"/>
     </w:rPr>
   </w:style>
-  <w:style w:type="paragraph" w:customStyle="1" w:styleId="11">
+  <w:style w:type="paragraph" w:customStyle="1" w:styleId="12">
     <w:name w:val="Text Body"/>
     <w:basedOn w:val="3"/>
     <w:uiPriority w:val="0"/>
@@ -1545,7 +1608,7 @@
       <w:spacing w:after="120" w:line="288" w:lineRule="auto"/>
     </w:pPr>
   </w:style>
-  <w:style w:type="paragraph" w:styleId="12">
+  <w:style w:type="paragraph" w:styleId="13">
     <w:name w:val="Subtitle"/>
     <w:basedOn w:val="3"/>
     <w:uiPriority w:val="0"/>
@@ -1557,7 +1620,7 @@
       <w:spacing w:val="15"/>
     </w:rPr>
   </w:style>
-  <w:style w:type="paragraph" w:styleId="13">
+  <w:style w:type="paragraph" w:styleId="14">
     <w:name w:val="Title"/>
     <w:basedOn w:val="3"/>
     <w:qFormat/>
@@ -1580,9 +1643,9 @@
       <w:szCs w:val="52"/>
     </w:rPr>
   </w:style>
-  <w:style w:type="table" w:styleId="16">
+  <w:style w:type="table" w:styleId="17">
     <w:name w:val="Table Grid"/>
-    <w:basedOn w:val="15"/>
+    <w:basedOn w:val="16"/>
     <w:uiPriority w:val="59"/>
     <w:tblPr>
       <w:tblBorders>
@@ -1596,9 +1659,9 @@
       <w:tblLayout w:type="fixed"/>
     </w:tblPr>
   </w:style>
-  <w:style w:type="character" w:customStyle="1" w:styleId="17">
+  <w:style w:type="character" w:customStyle="1" w:styleId="18">
     <w:name w:val="Title Char"/>
-    <w:basedOn w:val="14"/>
+    <w:basedOn w:val="15"/>
     <w:qFormat/>
     <w:uiPriority w:val="0"/>
     <w:rPr>
@@ -1609,9 +1672,9 @@
       <w:szCs w:val="52"/>
     </w:rPr>
   </w:style>
-  <w:style w:type="character" w:customStyle="1" w:styleId="18">
+  <w:style w:type="character" w:customStyle="1" w:styleId="19">
     <w:name w:val="Subtitle Char"/>
-    <w:basedOn w:val="14"/>
+    <w:basedOn w:val="15"/>
     <w:qFormat/>
     <w:uiPriority w:val="0"/>
     <w:rPr>
@@ -1622,9 +1685,9 @@
       <w:spacing w:val="15"/>
     </w:rPr>
   </w:style>
-  <w:style w:type="character" w:customStyle="1" w:styleId="19">
+  <w:style w:type="character" w:customStyle="1" w:styleId="20">
     <w:name w:val="Heading 1 Char"/>
-    <w:basedOn w:val="14"/>
+    <w:basedOn w:val="15"/>
     <w:qFormat/>
     <w:uiPriority w:val="0"/>
     <w:rPr>
@@ -1636,9 +1699,9 @@
       <w:szCs w:val="32"/>
     </w:rPr>
   </w:style>
-  <w:style w:type="character" w:customStyle="1" w:styleId="20">
+  <w:style w:type="character" w:customStyle="1" w:styleId="21">
     <w:name w:val="Heading 2 Char"/>
-    <w:basedOn w:val="14"/>
+    <w:basedOn w:val="15"/>
     <w:qFormat/>
     <w:uiPriority w:val="0"/>
     <w:rPr>
@@ -1650,10 +1713,10 @@
       <w:szCs w:val="26"/>
     </w:rPr>
   </w:style>
-  <w:style w:type="character" w:customStyle="1" w:styleId="21">
+  <w:style w:type="character" w:customStyle="1" w:styleId="22">
     <w:name w:val="Document Map Char"/>
-    <w:basedOn w:val="14"/>
-    <w:link w:val="7"/>
+    <w:basedOn w:val="15"/>
+    <w:link w:val="8"/>
     <w:semiHidden/>
     <w:qFormat/>
     <w:uiPriority w:val="99"/>
@@ -1661,9 +1724,9 @@
       <w:rFonts w:ascii="Lucida Grande" w:hAnsi="Lucida Grande" w:cs="Lucida Grande"/>
     </w:rPr>
   </w:style>
-  <w:style w:type="character" w:customStyle="1" w:styleId="22">
+  <w:style w:type="character" w:customStyle="1" w:styleId="23">
     <w:name w:val="Internet Link"/>
-    <w:basedOn w:val="14"/>
+    <w:basedOn w:val="15"/>
     <w:unhideWhenUsed/>
     <w:qFormat/>
     <w:uiPriority w:val="99"/>
@@ -1672,7 +1735,7 @@
       <w:u w:val="single"/>
     </w:rPr>
   </w:style>
-  <w:style w:type="character" w:customStyle="1" w:styleId="23">
+  <w:style w:type="character" w:customStyle="1" w:styleId="24">
     <w:name w:val="ListLabel 1"/>
     <w:qFormat/>
     <w:uiPriority w:val="0"/>
@@ -1680,14 +1743,15 @@
       <w:rFonts w:cs="Symbol"/>
     </w:rPr>
   </w:style>
-  <w:style w:type="character" w:customStyle="1" w:styleId="24">
+  <w:style w:type="character" w:customStyle="1" w:styleId="25">
     <w:name w:val="ListLabel 2"/>
+    <w:qFormat/>
     <w:uiPriority w:val="0"/>
     <w:rPr>
       <w:rFonts w:cs="Courier New"/>
     </w:rPr>
   </w:style>
-  <w:style w:type="character" w:customStyle="1" w:styleId="25">
+  <w:style w:type="character" w:customStyle="1" w:styleId="26">
     <w:name w:val="ListLabel 3"/>
     <w:qFormat/>
     <w:uiPriority w:val="0"/>
@@ -1695,20 +1759,21 @@
       <w:rFonts w:cs="Wingdings"/>
     </w:rPr>
   </w:style>
-  <w:style w:type="character" w:customStyle="1" w:styleId="26">
+  <w:style w:type="character" w:customStyle="1" w:styleId="27">
     <w:name w:val="ListLabel 4"/>
     <w:qFormat/>
     <w:uiPriority w:val="0"/>
   </w:style>
-  <w:style w:type="character" w:customStyle="1" w:styleId="27">
+  <w:style w:type="character" w:customStyle="1" w:styleId="28">
     <w:name w:val="ListLabel 5"/>
+    <w:qFormat/>
     <w:uiPriority w:val="0"/>
     <w:rPr>
       <w:sz w:val="21"/>
       <w:szCs w:val="21"/>
     </w:rPr>
   </w:style>
-  <w:style w:type="character" w:customStyle="1" w:styleId="28">
+  <w:style w:type="character" w:customStyle="1" w:styleId="29">
     <w:name w:val="ListLabel 6"/>
     <w:qFormat/>
     <w:uiPriority w:val="0"/>
@@ -1716,7 +1781,7 @@
       <w:rFonts w:cs="Symbol"/>
     </w:rPr>
   </w:style>
-  <w:style w:type="character" w:customStyle="1" w:styleId="29">
+  <w:style w:type="character" w:customStyle="1" w:styleId="30">
     <w:name w:val="ListLabel 7"/>
     <w:qFormat/>
     <w:uiPriority w:val="0"/>
@@ -1724,19 +1789,19 @@
       <w:rFonts w:cs="Courier New"/>
     </w:rPr>
   </w:style>
-  <w:style w:type="character" w:customStyle="1" w:styleId="30">
+  <w:style w:type="character" w:customStyle="1" w:styleId="31">
     <w:name w:val="ListLabel 8"/>
     <w:uiPriority w:val="0"/>
     <w:rPr>
       <w:rFonts w:cs="Wingdings"/>
     </w:rPr>
   </w:style>
-  <w:style w:type="character" w:customStyle="1" w:styleId="31">
+  <w:style w:type="character" w:customStyle="1" w:styleId="32">
     <w:name w:val="ListLabel 9"/>
     <w:qFormat/>
     <w:uiPriority w:val="0"/>
   </w:style>
-  <w:style w:type="character" w:customStyle="1" w:styleId="32">
+  <w:style w:type="character" w:customStyle="1" w:styleId="33">
     <w:name w:val="ListLabel 10"/>
     <w:uiPriority w:val="0"/>
     <w:rPr>
@@ -1745,14 +1810,14 @@
       <w:szCs w:val="21"/>
     </w:rPr>
   </w:style>
-  <w:style w:type="character" w:customStyle="1" w:styleId="33">
+  <w:style w:type="character" w:customStyle="1" w:styleId="34">
     <w:name w:val="Numbering Symbols"/>
     <w:uiPriority w:val="0"/>
   </w:style>
-  <w:style w:type="paragraph" w:customStyle="1" w:styleId="34">
+  <w:style w:type="paragraph" w:customStyle="1" w:styleId="35">
     <w:name w:val="Heading"/>
     <w:basedOn w:val="3"/>
-    <w:next w:val="11"/>
+    <w:next w:val="12"/>
     <w:uiPriority w:val="0"/>
     <w:pPr>
       <w:keepNext/>
@@ -1764,7 +1829,7 @@
       <w:szCs w:val="28"/>
     </w:rPr>
   </w:style>
-  <w:style w:type="paragraph" w:customStyle="1" w:styleId="35">
+  <w:style w:type="paragraph" w:customStyle="1" w:styleId="36">
     <w:name w:val="Index"/>
     <w:basedOn w:val="3"/>
     <w:uiPriority w:val="0"/>
@@ -1775,7 +1840,7 @@
       <w:rFonts w:cs="Lohit Hindi"/>
     </w:rPr>
   </w:style>
-  <w:style w:type="paragraph" w:styleId="36">
+  <w:style w:type="paragraph" w:styleId="37">
     <w:name w:val="List Paragraph"/>
     <w:basedOn w:val="3"/>
     <w:qFormat/>
@@ -1785,10 +1850,10 @@
       <w:contextualSpacing/>
     </w:pPr>
   </w:style>
-  <w:style w:type="character" w:customStyle="1" w:styleId="37">
+  <w:style w:type="character" w:customStyle="1" w:styleId="38">
     <w:name w:val="Balloon Text Char"/>
-    <w:basedOn w:val="14"/>
-    <w:link w:val="5"/>
+    <w:basedOn w:val="15"/>
+    <w:link w:val="6"/>
     <w:semiHidden/>
     <w:qFormat/>
     <w:uiPriority w:val="99"/>
